--- a/Protokolle/OpenLDAP_Mail.docx
+++ b/Protokolle/OpenLDAP_Mail.docx
@@ -10,6 +10,7 @@
           <w:docPartUnique/>
         </w:docPartObj>
       </w:sdtPr>
+      <w:sdtEndPr/>
       <w:sdtContent>
         <w:p/>
         <w:p>
@@ -197,6 +198,7 @@
                                       <w:dataBinding w:prefixMappings="xmlns:ns0='http://purl.org/dc/elements/1.1/' xmlns:ns1='http://schemas.openxmlformats.org/package/2006/metadata/core-properties' " w:xpath="/ns1:coreProperties[1]/ns0:title[1]" w:storeItemID="{6C3C8BC8-F283-45AE-878A-BAB7291924A1}"/>
                                       <w:text/>
                                     </w:sdtPr>
+                                    <w:sdtEndPr/>
                                     <w:sdtContent>
                                       <w:proofErr w:type="spellStart"/>
                                       <w:r>
@@ -490,6 +492,7 @@
                                     <w:dataBinding w:prefixMappings="xmlns:ns0='http://schemas.openxmlformats.org/officeDocument/2006/extended-properties' " w:xpath="/ns0:Properties[1]/ns0:Company[1]" w:storeItemID="{6668398D-A668-4E3E-A5EB-62B293D839F1}"/>
                                     <w:text/>
                                   </w:sdtPr>
+                                  <w:sdtEndPr/>
                                   <w:sdtContent>
                                     <w:r>
                                       <w:rPr>
@@ -532,6 +535,7 @@
                                     <w:dataBinding w:prefixMappings="xmlns:ns0='http://schemas.microsoft.com/office/2006/coverPageProps' " w:xpath="/ns0:CoverPageProperties[1]/ns0:CompanyAddress[1]" w:storeItemID="{55AF091B-3C7A-41E3-B477-F2FDAA23CFDA}"/>
                                     <w:text/>
                                   </w:sdtPr>
+                                  <w:sdtEndPr/>
                                   <w:sdtContent>
                                     <w:r>
                                       <w:rPr>
@@ -736,6 +740,7 @@
                                   <w:dataBinding w:prefixMappings="xmlns:ns0='http://purl.org/dc/elements/1.1/' xmlns:ns1='http://schemas.openxmlformats.org/package/2006/metadata/core-properties' " w:xpath="/ns1:coreProperties[1]/ns0:subject[1]" w:storeItemID="{6C3C8BC8-F283-45AE-878A-BAB7291924A1}"/>
                                   <w:text/>
                                 </w:sdtPr>
+                                <w:sdtEndPr/>
                                 <w:sdtContent>
                                   <w:p>
                                     <w:pPr>
@@ -760,45 +765,29 @@
                                   </w:p>
                                 </w:sdtContent>
                               </w:sdt>
-                              <w:sdt>
-                                <w:sdtPr>
+                              <w:p>
+                                <w:pPr>
+                                  <w:pStyle w:val="NoSpacing"/>
+                                  <w:spacing w:before="40" w:after="40"/>
                                   <w:rPr>
                                     <w:caps/>
                                     <w:color w:val="4472C4" w:themeColor="accent5"/>
                                     <w:sz w:val="24"/>
                                     <w:szCs w:val="24"/>
+                                    <w:lang w:val="de-AT"/>
                                   </w:rPr>
-                                  <w:alias w:val="Author"/>
-                                  <w:tag w:val=""/>
-                                  <w:id w:val="-954487662"/>
-                                  <w:dataBinding w:prefixMappings="xmlns:ns0='http://purl.org/dc/elements/1.1/' xmlns:ns1='http://schemas.openxmlformats.org/package/2006/metadata/core-properties' " w:xpath="/ns1:coreProperties[1]/ns0:creator[1]" w:storeItemID="{6C3C8BC8-F283-45AE-878A-BAB7291924A1}"/>
-                                  <w:text/>
-                                </w:sdtPr>
-                                <w:sdtContent>
-                                  <w:p>
-                                    <w:pPr>
-                                      <w:pStyle w:val="NoSpacing"/>
-                                      <w:spacing w:before="40" w:after="40"/>
-                                      <w:rPr>
-                                        <w:caps/>
-                                        <w:color w:val="4472C4" w:themeColor="accent5"/>
-                                        <w:sz w:val="24"/>
-                                        <w:szCs w:val="24"/>
-                                      </w:rPr>
-                                    </w:pPr>
-                                    <w:r>
-                                      <w:rPr>
-                                        <w:caps/>
-                                        <w:color w:val="4472C4" w:themeColor="accent5"/>
-                                        <w:sz w:val="24"/>
-                                        <w:szCs w:val="24"/>
-                                        <w:lang w:val="de-AT"/>
-                                      </w:rPr>
-                                      <w:t>Adin Karic</w:t>
-                                    </w:r>
-                                  </w:p>
-                                </w:sdtContent>
-                              </w:sdt>
+                                </w:pPr>
+                                <w:r>
+                                  <w:rPr>
+                                    <w:caps/>
+                                    <w:color w:val="4472C4" w:themeColor="accent5"/>
+                                    <w:sz w:val="24"/>
+                                    <w:szCs w:val="24"/>
+                                    <w:lang w:val="de-AT"/>
+                                  </w:rPr>
+                                  <w:t>Philipp Adler, Andreas Ernhofer, Adin Karic, Jakub Kopec</w:t>
+                                </w:r>
+                              </w:p>
                             </w:txbxContent>
                           </wps:txbx>
                           <wps:bodyPr rot="0" spcFirstLastPara="0" vertOverflow="overflow" horzOverflow="overflow" vert="horz" wrap="square" lIns="914400" tIns="0" rIns="1097280" bIns="0" numCol="1" spcCol="0" rtlCol="0" fromWordArt="0" anchor="t" anchorCtr="0" forceAA="0" compatLnSpc="1">
@@ -821,6 +810,10 @@
               </mc:Choice>
               <mc:Fallback>
                 <w:pict>
+                  <v:shapetype id="_x0000_t202" coordsize="21600,21600" o:spt="202" path="m,l,21600r21600,l21600,xe">
+                    <v:stroke joinstyle="miter"/>
+                    <v:path gradientshapeok="t" o:connecttype="rect"/>
+                  </v:shapetype>
                   <v:shape id="Text Box 129" o:spid="_x0000_s1030" type="#_x0000_t202" style="position:absolute;margin-left:0;margin-top:0;width:453pt;height:38.15pt;z-index:251662336;visibility:visible;mso-wrap-style:square;mso-width-percent:1154;mso-height-percent:0;mso-top-percent:790;mso-wrap-distance-left:9pt;mso-wrap-distance-top:0;mso-wrap-distance-right:9pt;mso-wrap-distance-bottom:0;mso-position-horizontal:center;mso-position-horizontal-relative:page;mso-position-vertical-relative:page;mso-width-percent:1154;mso-height-percent:0;mso-top-percent:790;mso-width-relative:margin;mso-height-relative:margin;v-text-anchor:top" o:gfxdata="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" filled="f" stroked="f" strokeweight=".5pt">
                     <v:textbox style="mso-fit-shape-to-text:t" inset="1in,0,86.4pt,0">
                       <w:txbxContent>
@@ -838,6 +831,7 @@
                             <w:dataBinding w:prefixMappings="xmlns:ns0='http://purl.org/dc/elements/1.1/' xmlns:ns1='http://schemas.openxmlformats.org/package/2006/metadata/core-properties' " w:xpath="/ns1:coreProperties[1]/ns0:subject[1]" w:storeItemID="{6C3C8BC8-F283-45AE-878A-BAB7291924A1}"/>
                             <w:text/>
                           </w:sdtPr>
+                          <w:sdtEndPr/>
                           <w:sdtContent>
                             <w:p>
                               <w:pPr>
@@ -862,45 +856,29 @@
                             </w:p>
                           </w:sdtContent>
                         </w:sdt>
-                        <w:sdt>
-                          <w:sdtPr>
+                        <w:p>
+                          <w:pPr>
+                            <w:pStyle w:val="NoSpacing"/>
+                            <w:spacing w:before="40" w:after="40"/>
                             <w:rPr>
                               <w:caps/>
                               <w:color w:val="4472C4" w:themeColor="accent5"/>
                               <w:sz w:val="24"/>
                               <w:szCs w:val="24"/>
+                              <w:lang w:val="de-AT"/>
                             </w:rPr>
-                            <w:alias w:val="Author"/>
-                            <w:tag w:val=""/>
-                            <w:id w:val="-954487662"/>
-                            <w:dataBinding w:prefixMappings="xmlns:ns0='http://purl.org/dc/elements/1.1/' xmlns:ns1='http://schemas.openxmlformats.org/package/2006/metadata/core-properties' " w:xpath="/ns1:coreProperties[1]/ns0:creator[1]" w:storeItemID="{6C3C8BC8-F283-45AE-878A-BAB7291924A1}"/>
-                            <w:text/>
-                          </w:sdtPr>
-                          <w:sdtContent>
-                            <w:p>
-                              <w:pPr>
-                                <w:pStyle w:val="NoSpacing"/>
-                                <w:spacing w:before="40" w:after="40"/>
-                                <w:rPr>
-                                  <w:caps/>
-                                  <w:color w:val="4472C4" w:themeColor="accent5"/>
-                                  <w:sz w:val="24"/>
-                                  <w:szCs w:val="24"/>
-                                </w:rPr>
-                              </w:pPr>
-                              <w:r>
-                                <w:rPr>
-                                  <w:caps/>
-                                  <w:color w:val="4472C4" w:themeColor="accent5"/>
-                                  <w:sz w:val="24"/>
-                                  <w:szCs w:val="24"/>
-                                  <w:lang w:val="de-AT"/>
-                                </w:rPr>
-                                <w:t>Adin Karic</w:t>
-                              </w:r>
-                            </w:p>
-                          </w:sdtContent>
-                        </w:sdt>
+                          </w:pPr>
+                          <w:r>
+                            <w:rPr>
+                              <w:caps/>
+                              <w:color w:val="4472C4" w:themeColor="accent5"/>
+                              <w:sz w:val="24"/>
+                              <w:szCs w:val="24"/>
+                              <w:lang w:val="de-AT"/>
+                            </w:rPr>
+                            <w:t>Philipp Adler, Andreas Ernhofer, Adin Karic, Jakub Kopec</w:t>
+                          </w:r>
+                        </w:p>
                       </w:txbxContent>
                     </v:textbox>
                     <w10:wrap type="square" anchorx="page" anchory="page"/>
@@ -995,6 +973,7 @@
                                     <w:calendar w:val="gregorian"/>
                                   </w:date>
                                 </w:sdtPr>
+                                <w:sdtEndPr/>
                                 <w:sdtContent>
                                   <w:p>
                                     <w:pPr>
@@ -1100,6 +1079,13 @@
     </w:sdt>
     <w:sdt>
       <w:sdtPr>
+        <w:rPr>
+          <w:rFonts w:asciiTheme="minorHAnsi" w:eastAsiaTheme="minorHAnsi" w:hAnsiTheme="minorHAnsi" w:cstheme="minorBidi"/>
+          <w:color w:val="auto"/>
+          <w:sz w:val="22"/>
+          <w:szCs w:val="22"/>
+          <w:lang w:val="de-AT"/>
+        </w:rPr>
         <w:id w:val="-1686510487"/>
         <w:docPartObj>
           <w:docPartGallery w:val="Table of Contents"/>
@@ -1108,14 +1094,9 @@
       </w:sdtPr>
       <w:sdtEndPr>
         <w:rPr>
-          <w:rFonts w:asciiTheme="minorHAnsi" w:eastAsiaTheme="minorHAnsi" w:hAnsiTheme="minorHAnsi" w:cstheme="minorBidi"/>
           <w:b/>
           <w:bCs/>
           <w:noProof/>
-          <w:color w:val="auto"/>
-          <w:sz w:val="22"/>
-          <w:szCs w:val="22"/>
-          <w:lang w:val="de-AT"/>
         </w:rPr>
       </w:sdtEndPr>
       <w:sdtContent>
@@ -5828,11 +5809,27 @@
     </w:r>
     <w:r>
       <w:tab/>
+      <w:t xml:space="preserve">                                                       </w:t>
     </w:r>
     <w:r>
-      <w:tab/>
-      <w:t>Adin Karic</w:t>
+      <w:t>P</w:t>
     </w:r>
+    <w:r>
+      <w:t xml:space="preserve">hilipp Adler, Andreas </w:t>
+    </w:r>
+    <w:proofErr w:type="spellStart"/>
+    <w:r>
+      <w:t>Ernhofer</w:t>
+    </w:r>
+    <w:proofErr w:type="spellEnd"/>
+    <w:r>
+      <w:t xml:space="preserve">, Adin Karic, Jakub </w:t>
+    </w:r>
+    <w:proofErr w:type="spellStart"/>
+    <w:r>
+      <w:t>Kopec</w:t>
+    </w:r>
+    <w:proofErr w:type="spellEnd"/>
   </w:p>
 </w:hdr>
 </file>
@@ -7777,7 +7774,7 @@
 </file>
 
 <file path=customXml/itemProps2.xml><?xml version="1.0" encoding="utf-8"?>
-<ds:datastoreItem xmlns:ds="http://schemas.openxmlformats.org/officeDocument/2006/customXml" ds:itemID="{367F894A-50DF-40AA-A503-650D6020C612}">
+<ds:datastoreItem xmlns:ds="http://schemas.openxmlformats.org/officeDocument/2006/customXml" ds:itemID="{A5A32711-F2A6-4856-8868-38EF85AC6F27}">
   <ds:schemaRefs>
     <ds:schemaRef ds:uri="http://schemas.openxmlformats.org/officeDocument/2006/bibliography"/>
   </ds:schemaRefs>
